--- a/Отчет.docx
+++ b/Отчет.docx
@@ -202,13 +202,23 @@
           <w:szCs w:val="28"/>
         </w:rPr>
       </w:pPr>
-      <w:r>
-        <w:rPr>
-          <w:rFonts w:ascii="Times New Roman" w:hAnsi="Times New Roman" w:cs="Times New Roman"/>
-          <w:sz w:val="28"/>
-          <w:szCs w:val="28"/>
-        </w:rPr>
-        <w:t>Мазунин М.</w:t>
+      <w:proofErr w:type="spellStart"/>
+      <w:r>
+        <w:rPr>
+          <w:rFonts w:ascii="Times New Roman" w:hAnsi="Times New Roman" w:cs="Times New Roman"/>
+          <w:sz w:val="28"/>
+          <w:szCs w:val="28"/>
+        </w:rPr>
+        <w:t>Мазунин</w:t>
+      </w:r>
+      <w:proofErr w:type="spellEnd"/>
+      <w:r>
+        <w:rPr>
+          <w:rFonts w:ascii="Times New Roman" w:hAnsi="Times New Roman" w:cs="Times New Roman"/>
+          <w:sz w:val="28"/>
+          <w:szCs w:val="28"/>
+        </w:rPr>
+        <w:t xml:space="preserve"> М.</w:t>
       </w:r>
       <w:r>
         <w:rPr>
@@ -664,7 +674,7 @@
                     </pic:cNvPicPr>
                   </pic:nvPicPr>
                   <pic:blipFill>
-                    <a:blip r:embed="rId7">
+                    <a:blip r:embed="rId8">
                       <a:extLst>
                         <a:ext uri="{28A0092B-C50C-407E-A947-70E740481C1C}">
                           <a14:useLocalDpi xmlns:a14="http://schemas.microsoft.com/office/drawing/2010/main" val="0"/>
@@ -799,7 +809,7 @@
                     </pic:cNvPicPr>
                   </pic:nvPicPr>
                   <pic:blipFill>
-                    <a:blip r:embed="rId8" cstate="print">
+                    <a:blip r:embed="rId9" cstate="print">
                       <a:extLst>
                         <a:ext uri="{28A0092B-C50C-407E-A947-70E740481C1C}">
                           <a14:useLocalDpi xmlns:a14="http://schemas.microsoft.com/office/drawing/2010/main" val="0"/>
@@ -983,17 +993,160 @@
         <w:spacing w:line="360" w:lineRule="auto"/>
         <w:rPr>
           <w:rFonts w:ascii="Times New Roman" w:hAnsi="Times New Roman" w:cs="Times New Roman"/>
-          <w:b/>
-          <w:sz w:val="28"/>
-          <w:szCs w:val="28"/>
-        </w:rPr>
-      </w:pPr>
+          <w:sz w:val="28"/>
+          <w:szCs w:val="28"/>
+        </w:rPr>
+      </w:pPr>
+      <w:hyperlink r:id="rId10" w:history="1">
+        <w:r>
+          <w:rPr>
+            <w:rStyle w:val="a6"/>
+            <w:rFonts w:ascii="Times New Roman" w:hAnsi="Times New Roman" w:cs="Times New Roman"/>
+            <w:sz w:val="28"/>
+            <w:szCs w:val="28"/>
+          </w:rPr>
+          <w:t xml:space="preserve">Ссылка на </w:t>
+        </w:r>
+        <w:proofErr w:type="spellStart"/>
+        <w:r>
+          <w:rPr>
+            <w:rStyle w:val="a6"/>
+            <w:rFonts w:ascii="Times New Roman" w:hAnsi="Times New Roman" w:cs="Times New Roman"/>
+            <w:sz w:val="28"/>
+            <w:szCs w:val="28"/>
+          </w:rPr>
+          <w:t>репозит</w:t>
+        </w:r>
+        <w:r>
+          <w:rPr>
+            <w:rStyle w:val="a6"/>
+            <w:rFonts w:ascii="Times New Roman" w:hAnsi="Times New Roman" w:cs="Times New Roman"/>
+            <w:sz w:val="28"/>
+            <w:szCs w:val="28"/>
+          </w:rPr>
+          <w:t>о</w:t>
+        </w:r>
+        <w:r>
+          <w:rPr>
+            <w:rStyle w:val="a6"/>
+            <w:rFonts w:ascii="Times New Roman" w:hAnsi="Times New Roman" w:cs="Times New Roman"/>
+            <w:sz w:val="28"/>
+            <w:szCs w:val="28"/>
+          </w:rPr>
+          <w:t>рий</w:t>
+        </w:r>
+        <w:proofErr w:type="spellEnd"/>
+      </w:hyperlink>
+    </w:p>
+    <w:p>
+      <w:pPr>
+        <w:spacing w:line="360" w:lineRule="auto"/>
+        <w:rPr>
+          <w:rFonts w:ascii="Times New Roman" w:hAnsi="Times New Roman" w:cs="Times New Roman"/>
+          <w:sz w:val="28"/>
+          <w:szCs w:val="28"/>
+        </w:rPr>
+      </w:pPr>
+      <w:r>
+        <w:rPr>
+          <w:rFonts w:ascii="Times New Roman" w:hAnsi="Times New Roman" w:cs="Times New Roman"/>
+          <w:sz w:val="28"/>
+          <w:szCs w:val="28"/>
+        </w:rPr>
+        <w:drawing>
+          <wp:inline distT="0" distB="0" distL="0" distR="0" wp14:anchorId="5DF919B4" wp14:editId="7C28EE9A">
+            <wp:extent cx="3781953" cy="1476581"/>
+            <wp:effectExtent l="0" t="0" r="9525" b="9525"/>
+            <wp:docPr id="3" name="Рисунок 3"/>
+            <wp:cNvGraphicFramePr>
+              <a:graphicFrameLocks xmlns:a="http://schemas.openxmlformats.org/drawingml/2006/main" noChangeAspect="1"/>
+            </wp:cNvGraphicFramePr>
+            <a:graphic xmlns:a="http://schemas.openxmlformats.org/drawingml/2006/main">
+              <a:graphicData uri="http://schemas.openxmlformats.org/drawingml/2006/picture">
+                <pic:pic xmlns:pic="http://schemas.openxmlformats.org/drawingml/2006/picture">
+                  <pic:nvPicPr>
+                    <pic:cNvPr id="1" name=""/>
+                    <pic:cNvPicPr/>
+                  </pic:nvPicPr>
+                  <pic:blipFill>
+                    <a:blip r:embed="rId11"/>
+                    <a:stretch>
+                      <a:fillRect/>
+                    </a:stretch>
+                  </pic:blipFill>
+                  <pic:spPr>
+                    <a:xfrm>
+                      <a:off x="0" y="0"/>
+                      <a:ext cx="3781953" cy="1476581"/>
+                    </a:xfrm>
+                    <a:prstGeom prst="rect">
+                      <a:avLst/>
+                    </a:prstGeom>
+                  </pic:spPr>
+                </pic:pic>
+              </a:graphicData>
+            </a:graphic>
+          </wp:inline>
+        </w:drawing>
+      </w:r>
+    </w:p>
+    <w:p>
+      <w:pPr>
+        <w:spacing w:line="360" w:lineRule="auto"/>
+        <w:rPr>
+          <w:rFonts w:ascii="Times New Roman" w:hAnsi="Times New Roman" w:cs="Times New Roman"/>
+          <w:sz w:val="28"/>
+          <w:szCs w:val="28"/>
+        </w:rPr>
+      </w:pPr>
+      <w:r>
+        <w:rPr>
+          <w:rFonts w:ascii="Times New Roman" w:hAnsi="Times New Roman" w:cs="Times New Roman"/>
+          <w:sz w:val="28"/>
+          <w:szCs w:val="28"/>
+        </w:rPr>
+        <w:drawing>
+          <wp:inline distT="0" distB="0" distL="0" distR="0" wp14:anchorId="6F37104E" wp14:editId="7A131B88">
+            <wp:extent cx="5019675" cy="1230369"/>
+            <wp:effectExtent l="0" t="0" r="0" b="8255"/>
+            <wp:docPr id="4" name="Рисунок 4"/>
+            <wp:cNvGraphicFramePr>
+              <a:graphicFrameLocks xmlns:a="http://schemas.openxmlformats.org/drawingml/2006/main" noChangeAspect="1"/>
+            </wp:cNvGraphicFramePr>
+            <a:graphic xmlns:a="http://schemas.openxmlformats.org/drawingml/2006/main">
+              <a:graphicData uri="http://schemas.openxmlformats.org/drawingml/2006/picture">
+                <pic:pic xmlns:pic="http://schemas.openxmlformats.org/drawingml/2006/picture">
+                  <pic:nvPicPr>
+                    <pic:cNvPr id="1" name=""/>
+                    <pic:cNvPicPr/>
+                  </pic:nvPicPr>
+                  <pic:blipFill>
+                    <a:blip r:embed="rId12"/>
+                    <a:stretch>
+                      <a:fillRect/>
+                    </a:stretch>
+                  </pic:blipFill>
+                  <pic:spPr>
+                    <a:xfrm>
+                      <a:off x="0" y="0"/>
+                      <a:ext cx="5041602" cy="1235744"/>
+                    </a:xfrm>
+                    <a:prstGeom prst="rect">
+                      <a:avLst/>
+                    </a:prstGeom>
+                  </pic:spPr>
+                </pic:pic>
+              </a:graphicData>
+            </a:graphic>
+          </wp:inline>
+        </w:drawing>
+      </w:r>
       <w:bookmarkStart w:id="0" w:name="_GoBack"/>
       <w:bookmarkEnd w:id="0"/>
     </w:p>
     <w:p/>
     <w:sectPr>
-      <w:footerReference w:type="default" r:id="rId9"/>
+      <w:footerReference w:type="default" r:id="rId13"/>
       <w:pgSz w:w="11906" w:h="16838"/>
       <w:pgMar w:top="1134" w:right="850" w:bottom="1134" w:left="1701" w:header="708" w:footer="708" w:gutter="0"/>
       <w:cols w:space="708"/>
@@ -1593,6 +1746,29 @@
     <w:uiPriority w:val="99"/>
     <w:rsid w:val="00D76BBF"/>
   </w:style>
+  <w:style w:type="character" w:styleId="a6">
+    <w:name w:val="Hyperlink"/>
+    <w:basedOn w:val="a0"/>
+    <w:uiPriority w:val="99"/>
+    <w:unhideWhenUsed/>
+    <w:rsid w:val="00472895"/>
+    <w:rPr>
+      <w:color w:val="0563C1" w:themeColor="hyperlink"/>
+      <w:u w:val="single"/>
+    </w:rPr>
+  </w:style>
+  <w:style w:type="character" w:styleId="a7">
+    <w:name w:val="FollowedHyperlink"/>
+    <w:basedOn w:val="a0"/>
+    <w:uiPriority w:val="99"/>
+    <w:semiHidden/>
+    <w:unhideWhenUsed/>
+    <w:rsid w:val="00472895"/>
+    <w:rPr>
+      <w:color w:val="954F72" w:themeColor="followedHyperlink"/>
+      <w:u w:val="single"/>
+    </w:rPr>
+  </w:style>
 </w:styles>
 </file>
 
@@ -1855,4 +2031,16 @@
     </a:ext>
   </a:extLst>
 </a:theme>
+</file>
+
+<file path=customXml/item1.xml><?xml version="1.0" encoding="utf-8"?>
+<b:Sources xmlns:b="http://schemas.openxmlformats.org/officeDocument/2006/bibliography" xmlns="http://schemas.openxmlformats.org/officeDocument/2006/bibliography" SelectedStyle="\APASixthEditionOfficeOnline.xsl" StyleName="APA" Version="6"/>
+</file>
+
+<file path=customXml/itemProps1.xml><?xml version="1.0" encoding="utf-8"?>
+<ds:datastoreItem xmlns:ds="http://schemas.openxmlformats.org/officeDocument/2006/customXml" ds:itemID="{234F1147-AEF4-4B36-BC32-1E3E192CD5EA}">
+  <ds:schemaRefs>
+    <ds:schemaRef ds:uri="http://schemas.openxmlformats.org/officeDocument/2006/bibliography"/>
+  </ds:schemaRefs>
+</ds:datastoreItem>
 </file>